--- a/reports/Student #2/InformeAnálisisIndividualD03_Student#2.docx
+++ b/reports/Student #2/InformeAnálisisIndividualD03_Student#2.docx
@@ -1607,7 +1607,25 @@
           <w:lang w:val="en-GB"/>
         </w:rPr>
         <w:tab/>
-        <w:t>Create or update their bookings.  Bookings can be updated as long as they have not been published.  A booking can be published only when the last credit card nibble has been stored.</w:t>
+        <w:t xml:space="preserve">Create or update their bookings.  Bookings can be updated </w:t>
+      </w:r>
+      <w:proofErr w:type="gramStart"/>
+      <w:r>
+        <w:rPr>
+          <w:i/>
+          <w:iCs/>
+          <w:lang w:val="en-GB"/>
+        </w:rPr>
+        <w:t>as long as</w:t>
+      </w:r>
+      <w:proofErr w:type="gramEnd"/>
+      <w:r>
+        <w:rPr>
+          <w:i/>
+          <w:iCs/>
+          <w:lang w:val="en-GB"/>
+        </w:rPr>
+        <w:t xml:space="preserve"> they have not been published.  A booking can be published only when the last credit card nibble has been stored.</w:t>
       </w:r>
     </w:p>
     <w:p>
@@ -1702,10 +1720,13 @@
         <w:t xml:space="preserve">, </w:t>
       </w:r>
       <w:r>
-        <w:t xml:space="preserve">descubrí que el usuario podía introducirlo el mismo y que diera o no diera error a la hora de guardar. Sin embargo, me pareció mejor idea generarlo de manera aleatoria, mejorando significativamente el </w:t>
-      </w:r>
-      <w:r>
-        <w:t>sistema y no haciendo al usuario inventarse el código como tal.</w:t>
+        <w:t>descubrí que el usuario podía introducir el mismo y que diera o no diera error a la hora de guardar</w:t>
+      </w:r>
+      <w:r>
+        <w:t xml:space="preserve"> según el formato o si ya estaba usado</w:t>
+      </w:r>
+      <w:r>
+        <w:t xml:space="preserve">. </w:t>
       </w:r>
     </w:p>
     <w:p/>
@@ -1857,7 +1878,25 @@
           <w:lang w:val="en-GB"/>
         </w:rPr>
         <w:tab/>
-        <w:t>Update a passenger as long as it has not been published.</w:t>
+        <w:t xml:space="preserve">Update a passenger </w:t>
+      </w:r>
+      <w:proofErr w:type="gramStart"/>
+      <w:r>
+        <w:rPr>
+          <w:i/>
+          <w:iCs/>
+          <w:lang w:val="en-GB"/>
+        </w:rPr>
+        <w:t>as long as</w:t>
+      </w:r>
+      <w:proofErr w:type="gramEnd"/>
+      <w:r>
+        <w:rPr>
+          <w:i/>
+          <w:iCs/>
+          <w:lang w:val="en-GB"/>
+        </w:rPr>
+        <w:t xml:space="preserve"> it has not been published.</w:t>
       </w:r>
     </w:p>
     <w:p>
@@ -1950,7 +1989,10 @@
         <w:t>justamente otro estudiante tuvo la misma duda que yo.</w:t>
       </w:r>
       <w:r>
-        <w:t xml:space="preserve"> Ante la respuesta, entendí que lo que debo hacer es separar la creación de pasajeros de la creación de reservas.</w:t>
+        <w:t xml:space="preserve"> Ante la respuesta, entendí que lo que debo hacer es separar la creación de pasajeros de la creación de reservas</w:t>
+      </w:r>
+      <w:r>
+        <w:t>, pudiendo añadirlos libremente creando entidades intermedias.</w:t>
       </w:r>
       <w:r>
         <w:br w:type="page"/>

--- a/reports/Student #2/InformeAnálisisIndividualD03_Student#2.docx
+++ b/reports/Student #2/InformeAnálisisIndividualD03_Student#2.docx
@@ -1385,7 +1385,13 @@
         <w:t xml:space="preserve">Soy Alejandro Soult Toscano, Manager, Developer y Tester del grupo C1.010. Junto a mis compañeros, me encuentro en </w:t>
       </w:r>
       <w:r>
-        <w:t>la fase inicial del proyecto de Acme AirNav Solutions</w:t>
+        <w:t xml:space="preserve">la fase </w:t>
+      </w:r>
+      <w:r>
+        <w:t>intermedia</w:t>
+      </w:r>
+      <w:r>
+        <w:t xml:space="preserve"> del proyecto de Acme AirNav Solutions</w:t>
       </w:r>
       <w:r>
         <w:t xml:space="preserve">, </w:t>
@@ -1607,25 +1613,7 @@
           <w:lang w:val="en-GB"/>
         </w:rPr>
         <w:tab/>
-        <w:t xml:space="preserve">Create or update their bookings.  Bookings can be updated </w:t>
-      </w:r>
-      <w:proofErr w:type="gramStart"/>
-      <w:r>
-        <w:rPr>
-          <w:i/>
-          <w:iCs/>
-          <w:lang w:val="en-GB"/>
-        </w:rPr>
-        <w:t>as long as</w:t>
-      </w:r>
-      <w:proofErr w:type="gramEnd"/>
-      <w:r>
-        <w:rPr>
-          <w:i/>
-          <w:iCs/>
-          <w:lang w:val="en-GB"/>
-        </w:rPr>
-        <w:t xml:space="preserve"> they have not been published.  A booking can be published only when the last credit card nibble has been stored.</w:t>
+        <w:t>Create or update their bookings.  Bookings can be updated as long as they have not been published.  A booking can be published only when the last credit card nibble has been stored.</w:t>
       </w:r>
     </w:p>
     <w:p>
@@ -1736,12 +1724,14 @@
         <w:rPr>
           <w:b/>
           <w:bCs/>
+          <w:lang w:val="en-GB"/>
         </w:rPr>
       </w:pPr>
       <w:r>
         <w:rPr>
           <w:b/>
           <w:bCs/>
+          <w:lang w:val="en-GB"/>
         </w:rPr>
         <w:t>Requisito Analizado:</w:t>
       </w:r>
@@ -1878,25 +1868,7 @@
           <w:lang w:val="en-GB"/>
         </w:rPr>
         <w:tab/>
-        <w:t xml:space="preserve">Update a passenger </w:t>
-      </w:r>
-      <w:proofErr w:type="gramStart"/>
-      <w:r>
-        <w:rPr>
-          <w:i/>
-          <w:iCs/>
-          <w:lang w:val="en-GB"/>
-        </w:rPr>
-        <w:t>as long as</w:t>
-      </w:r>
-      <w:proofErr w:type="gramEnd"/>
-      <w:r>
-        <w:rPr>
-          <w:i/>
-          <w:iCs/>
-          <w:lang w:val="en-GB"/>
-        </w:rPr>
-        <w:t xml:space="preserve"> it has not been published.</w:t>
+        <w:t>Update a passenger as long as it has not been published.</w:t>
       </w:r>
     </w:p>
     <w:p>
